--- a/Project Management/Task Prioritisation v2.docx
+++ b/Project Management/Task Prioritisation v2.docx
@@ -144,7 +144,21 @@
                 <w:rFonts w:cstheme="minorHAnsi"/>
                 <w:bCs/>
               </w:rPr>
-              <w:t>03/0</w:t>
+              <w:t>0</w:t>
+            </w:r>
+            <w:r>
+              <w:rPr>
+                <w:rFonts w:cstheme="minorHAnsi"/>
+                <w:bCs/>
+              </w:rPr>
+              <w:t>3</w:t>
+            </w:r>
+            <w:r>
+              <w:rPr>
+                <w:rFonts w:cstheme="minorHAnsi"/>
+                <w:bCs/>
+              </w:rPr>
+              <w:t>/0</w:t>
             </w:r>
             <w:r>
               <w:rPr>
@@ -298,6 +312,9 @@
             <w:pPr>
               <w:jc w:val="center"/>
             </w:pPr>
+            <w:r>
+              <w:t>31/03/19</w:t>
+            </w:r>
           </w:p>
         </w:tc>
         <w:tc>
@@ -308,6 +325,9 @@
             <w:pPr>
               <w:jc w:val="center"/>
             </w:pPr>
+            <w:r>
+              <w:t>Ryan Pickering</w:t>
+            </w:r>
           </w:p>
         </w:tc>
       </w:tr>
@@ -324,7 +344,7 @@
               <w:jc w:val="center"/>
             </w:pPr>
             <w:r>
-              <w:t>Progress Report</w:t>
+              <w:t>Code of Conduct</w:t>
             </w:r>
           </w:p>
         </w:tc>
@@ -337,7 +357,7 @@
               <w:jc w:val="center"/>
             </w:pPr>
             <w:r>
-              <w:t>04/02/19 – 22/02/19</w:t>
+              <w:t>31/03/19</w:t>
             </w:r>
           </w:p>
         </w:tc>
@@ -350,7 +370,7 @@
               <w:jc w:val="center"/>
             </w:pPr>
             <w:r>
-              <w:t>All team members</w:t>
+              <w:t>Ryan Pickering</w:t>
             </w:r>
           </w:p>
         </w:tc>
@@ -367,6 +387,9 @@
             <w:pPr>
               <w:jc w:val="center"/>
             </w:pPr>
+            <w:r>
+              <w:t>Risk Analysis</w:t>
+            </w:r>
           </w:p>
         </w:tc>
         <w:tc>
@@ -377,6 +400,9 @@
             <w:pPr>
               <w:jc w:val="center"/>
             </w:pPr>
+            <w:r>
+              <w:t>31/03/19</w:t>
+            </w:r>
           </w:p>
         </w:tc>
         <w:tc>
@@ -387,6 +413,9 @@
             <w:pPr>
               <w:jc w:val="center"/>
             </w:pPr>
+            <w:r>
+              <w:t>Ryan Pickering</w:t>
+            </w:r>
           </w:p>
         </w:tc>
       </w:tr>
@@ -399,9 +428,9 @@
             <w:tcW w:w="3114" w:type="dxa"/>
           </w:tcPr>
           <w:p>
-            <w:pPr>
-              <w:jc w:val="center"/>
-            </w:pPr>
+            <w:r>
+              <w:t>System Purpose Statement</w:t>
+            </w:r>
           </w:p>
         </w:tc>
         <w:tc>
@@ -412,6 +441,9 @@
             <w:pPr>
               <w:jc w:val="center"/>
             </w:pPr>
+            <w:r>
+              <w:t>10/03/19</w:t>
+            </w:r>
           </w:p>
         </w:tc>
         <w:tc>
@@ -422,6 +454,405 @@
             <w:pPr>
               <w:jc w:val="center"/>
             </w:pPr>
+            <w:r>
+              <w:t>Ethan Roe</w:t>
+            </w:r>
+          </w:p>
+        </w:tc>
+      </w:tr>
+      <w:tr>
+        <w:trPr>
+          <w:trHeight w:val="311"/>
+        </w:trPr>
+        <w:tc>
+          <w:tcPr>
+            <w:tcW w:w="3114" w:type="dxa"/>
+          </w:tcPr>
+          <w:p>
+            <w:pPr>
+              <w:jc w:val="center"/>
+            </w:pPr>
+            <w:r>
+              <w:t>UML Use Case Diagram</w:t>
+            </w:r>
+          </w:p>
+        </w:tc>
+        <w:tc>
+          <w:tcPr>
+            <w:tcW w:w="3118" w:type="dxa"/>
+          </w:tcPr>
+          <w:p>
+            <w:pPr>
+              <w:jc w:val="center"/>
+            </w:pPr>
+            <w:r>
+              <w:t>17/03/19</w:t>
+            </w:r>
+          </w:p>
+        </w:tc>
+        <w:tc>
+          <w:tcPr>
+            <w:tcW w:w="2837" w:type="dxa"/>
+          </w:tcPr>
+          <w:p>
+            <w:pPr>
+              <w:jc w:val="center"/>
+            </w:pPr>
+            <w:r>
+              <w:t>Ethan Roe</w:t>
+            </w:r>
+          </w:p>
+        </w:tc>
+      </w:tr>
+      <w:tr>
+        <w:trPr>
+          <w:trHeight w:val="311"/>
+        </w:trPr>
+        <w:tc>
+          <w:tcPr>
+            <w:tcW w:w="3114" w:type="dxa"/>
+          </w:tcPr>
+          <w:p>
+            <w:pPr>
+              <w:jc w:val="center"/>
+            </w:pPr>
+            <w:r>
+              <w:t>Use Case Descriptions</w:t>
+            </w:r>
+          </w:p>
+        </w:tc>
+        <w:tc>
+          <w:tcPr>
+            <w:tcW w:w="3118" w:type="dxa"/>
+          </w:tcPr>
+          <w:p>
+            <w:pPr>
+              <w:jc w:val="center"/>
+            </w:pPr>
+            <w:r>
+              <w:t>17/03/19</w:t>
+            </w:r>
+          </w:p>
+        </w:tc>
+        <w:tc>
+          <w:tcPr>
+            <w:tcW w:w="2837" w:type="dxa"/>
+          </w:tcPr>
+          <w:p>
+            <w:pPr>
+              <w:jc w:val="center"/>
+            </w:pPr>
+            <w:r>
+              <w:t>Ethan Roe</w:t>
+            </w:r>
+          </w:p>
+        </w:tc>
+      </w:tr>
+      <w:tr>
+        <w:trPr>
+          <w:trHeight w:val="311"/>
+        </w:trPr>
+        <w:tc>
+          <w:tcPr>
+            <w:tcW w:w="3114" w:type="dxa"/>
+          </w:tcPr>
+          <w:p>
+            <w:pPr>
+              <w:jc w:val="center"/>
+            </w:pPr>
+            <w:r>
+              <w:t>Class Diagram</w:t>
+            </w:r>
+          </w:p>
+        </w:tc>
+        <w:tc>
+          <w:tcPr>
+            <w:tcW w:w="3118" w:type="dxa"/>
+          </w:tcPr>
+          <w:p>
+            <w:pPr>
+              <w:jc w:val="center"/>
+            </w:pPr>
+            <w:r>
+              <w:t>17/03/19</w:t>
+            </w:r>
+          </w:p>
+        </w:tc>
+        <w:tc>
+          <w:tcPr>
+            <w:tcW w:w="2837" w:type="dxa"/>
+          </w:tcPr>
+          <w:p>
+            <w:pPr>
+              <w:jc w:val="center"/>
+            </w:pPr>
+            <w:r>
+              <w:t>Matthew Pritchard</w:t>
+            </w:r>
+          </w:p>
+        </w:tc>
+      </w:tr>
+      <w:tr>
+        <w:trPr>
+          <w:trHeight w:val="311"/>
+        </w:trPr>
+        <w:tc>
+          <w:tcPr>
+            <w:tcW w:w="3114" w:type="dxa"/>
+          </w:tcPr>
+          <w:p>
+            <w:pPr>
+              <w:jc w:val="center"/>
+            </w:pPr>
+            <w:r>
+              <w:t>State Machine Diagrams</w:t>
+            </w:r>
+          </w:p>
+        </w:tc>
+        <w:tc>
+          <w:tcPr>
+            <w:tcW w:w="3118" w:type="dxa"/>
+          </w:tcPr>
+          <w:p>
+            <w:pPr>
+              <w:jc w:val="center"/>
+            </w:pPr>
+            <w:r>
+              <w:t>17/03/19</w:t>
+            </w:r>
+          </w:p>
+        </w:tc>
+        <w:tc>
+          <w:tcPr>
+            <w:tcW w:w="2837" w:type="dxa"/>
+          </w:tcPr>
+          <w:p>
+            <w:pPr>
+              <w:jc w:val="center"/>
+            </w:pPr>
+            <w:r>
+              <w:t>Matthew Pritchard</w:t>
+            </w:r>
+          </w:p>
+        </w:tc>
+      </w:tr>
+      <w:tr>
+        <w:trPr>
+          <w:trHeight w:val="311"/>
+        </w:trPr>
+        <w:tc>
+          <w:tcPr>
+            <w:tcW w:w="3114" w:type="dxa"/>
+          </w:tcPr>
+          <w:p>
+            <w:pPr>
+              <w:jc w:val="center"/>
+            </w:pPr>
+            <w:r>
+              <w:t>Sequence Diagrams</w:t>
+            </w:r>
+          </w:p>
+        </w:tc>
+        <w:tc>
+          <w:tcPr>
+            <w:tcW w:w="3118" w:type="dxa"/>
+          </w:tcPr>
+          <w:p>
+            <w:pPr>
+              <w:jc w:val="center"/>
+            </w:pPr>
+            <w:r>
+              <w:t>17/03/19</w:t>
+            </w:r>
+          </w:p>
+        </w:tc>
+        <w:tc>
+          <w:tcPr>
+            <w:tcW w:w="2837" w:type="dxa"/>
+          </w:tcPr>
+          <w:p>
+            <w:pPr>
+              <w:jc w:val="center"/>
+            </w:pPr>
+            <w:r>
+              <w:t>Matthew Pritchard</w:t>
+            </w:r>
+          </w:p>
+        </w:tc>
+      </w:tr>
+      <w:tr>
+        <w:trPr>
+          <w:trHeight w:val="311"/>
+        </w:trPr>
+        <w:tc>
+          <w:tcPr>
+            <w:tcW w:w="3114" w:type="dxa"/>
+          </w:tcPr>
+          <w:p>
+            <w:pPr>
+              <w:jc w:val="center"/>
+            </w:pPr>
+            <w:r>
+              <w:t>Complete database</w:t>
+            </w:r>
+          </w:p>
+        </w:tc>
+        <w:tc>
+          <w:tcPr>
+            <w:tcW w:w="3118" w:type="dxa"/>
+          </w:tcPr>
+          <w:p>
+            <w:pPr>
+              <w:jc w:val="center"/>
+            </w:pPr>
+            <w:r>
+              <w:t>10/03/19</w:t>
+            </w:r>
+          </w:p>
+        </w:tc>
+        <w:tc>
+          <w:tcPr>
+            <w:tcW w:w="2837" w:type="dxa"/>
+          </w:tcPr>
+          <w:p>
+            <w:pPr>
+              <w:jc w:val="center"/>
+            </w:pPr>
+            <w:r>
+              <w:t>All Team Members</w:t>
+            </w:r>
+          </w:p>
+        </w:tc>
+      </w:tr>
+      <w:tr>
+        <w:trPr>
+          <w:trHeight w:val="311"/>
+        </w:trPr>
+        <w:tc>
+          <w:tcPr>
+            <w:tcW w:w="3114" w:type="dxa"/>
+          </w:tcPr>
+          <w:p>
+            <w:pPr>
+              <w:jc w:val="center"/>
+            </w:pPr>
+            <w:r>
+              <w:t>Job Progress Component</w:t>
+            </w:r>
+          </w:p>
+        </w:tc>
+        <w:tc>
+          <w:tcPr>
+            <w:tcW w:w="3118" w:type="dxa"/>
+          </w:tcPr>
+          <w:p>
+            <w:pPr>
+              <w:jc w:val="center"/>
+            </w:pPr>
+            <w:r>
+              <w:t>07/04/19</w:t>
+            </w:r>
+          </w:p>
+        </w:tc>
+        <w:tc>
+          <w:tcPr>
+            <w:tcW w:w="2837" w:type="dxa"/>
+          </w:tcPr>
+          <w:p>
+            <w:pPr>
+              <w:jc w:val="center"/>
+            </w:pPr>
+            <w:r>
+              <w:t>Ryan Pickering</w:t>
+            </w:r>
+          </w:p>
+        </w:tc>
+      </w:tr>
+      <w:tr>
+        <w:trPr>
+          <w:trHeight w:val="311"/>
+        </w:trPr>
+        <w:tc>
+          <w:tcPr>
+            <w:tcW w:w="3114" w:type="dxa"/>
+          </w:tcPr>
+          <w:p>
+            <w:pPr>
+              <w:jc w:val="center"/>
+            </w:pPr>
+            <w:r>
+              <w:t>Task Allocation Component</w:t>
+            </w:r>
+          </w:p>
+        </w:tc>
+        <w:tc>
+          <w:tcPr>
+            <w:tcW w:w="3118" w:type="dxa"/>
+          </w:tcPr>
+          <w:p>
+            <w:pPr>
+              <w:jc w:val="center"/>
+            </w:pPr>
+            <w:r>
+              <w:t>07/04/19</w:t>
+            </w:r>
+          </w:p>
+        </w:tc>
+        <w:tc>
+          <w:tcPr>
+            <w:tcW w:w="2837" w:type="dxa"/>
+          </w:tcPr>
+          <w:p>
+            <w:pPr>
+              <w:jc w:val="center"/>
+            </w:pPr>
+            <w:r>
+              <w:t>Matthew Pritchard</w:t>
+            </w:r>
+          </w:p>
+        </w:tc>
+      </w:tr>
+      <w:tr>
+        <w:trPr>
+          <w:trHeight w:val="311"/>
+        </w:trPr>
+        <w:tc>
+          <w:tcPr>
+            <w:tcW w:w="3114" w:type="dxa"/>
+          </w:tcPr>
+          <w:p>
+            <w:pPr>
+              <w:jc w:val="center"/>
+            </w:pPr>
+            <w:r>
+              <w:t>User Account Component</w:t>
+            </w:r>
+          </w:p>
+        </w:tc>
+        <w:tc>
+          <w:tcPr>
+            <w:tcW w:w="3118" w:type="dxa"/>
+          </w:tcPr>
+          <w:p>
+            <w:pPr>
+              <w:jc w:val="center"/>
+            </w:pPr>
+            <w:r>
+              <w:t>07/04/19</w:t>
+            </w:r>
+          </w:p>
+        </w:tc>
+        <w:tc>
+          <w:tcPr>
+            <w:tcW w:w="2837" w:type="dxa"/>
+          </w:tcPr>
+          <w:p>
+            <w:pPr>
+              <w:jc w:val="center"/>
+            </w:pPr>
+            <w:r>
+              <w:t>Matthew Randle</w:t>
+            </w:r>
           </w:p>
         </w:tc>
       </w:tr>
@@ -537,7 +968,7 @@
               <w:jc w:val="center"/>
             </w:pPr>
             <w:r>
-              <w:t>Code of Conduct</w:t>
+              <w:t>Statistics Component</w:t>
             </w:r>
           </w:p>
         </w:tc>
@@ -550,13 +981,7 @@
               <w:jc w:val="center"/>
             </w:pPr>
             <w:r>
-              <w:t xml:space="preserve">11/02/19 – </w:t>
-            </w:r>
-            <w:r>
-              <w:t>17</w:t>
-            </w:r>
-            <w:r>
-              <w:t>/03/19</w:t>
+              <w:t>28/04/19</w:t>
             </w:r>
           </w:p>
         </w:tc>
@@ -583,6 +1008,9 @@
             <w:pPr>
               <w:jc w:val="center"/>
             </w:pPr>
+            <w:r>
+              <w:t>Progress Report</w:t>
+            </w:r>
           </w:p>
         </w:tc>
         <w:tc>
@@ -593,6 +1021,9 @@
             <w:pPr>
               <w:jc w:val="center"/>
             </w:pPr>
+            <w:r>
+              <w:t>Continuous</w:t>
+            </w:r>
           </w:p>
         </w:tc>
         <w:tc>
@@ -603,6 +1034,9 @@
             <w:pPr>
               <w:jc w:val="center"/>
             </w:pPr>
+            <w:r>
+              <w:t>Ryan Pickering</w:t>
+            </w:r>
           </w:p>
         </w:tc>
       </w:tr>
@@ -615,6 +1049,9 @@
             <w:pPr>
               <w:jc w:val="center"/>
             </w:pPr>
+            <w:r>
+              <w:t>State Machine Diagrams</w:t>
+            </w:r>
           </w:p>
         </w:tc>
         <w:tc>
@@ -625,6 +1062,9 @@
             <w:pPr>
               <w:jc w:val="center"/>
             </w:pPr>
+            <w:r>
+              <w:t>17/03/19</w:t>
+            </w:r>
           </w:p>
         </w:tc>
         <w:tc>
@@ -635,6 +1075,9 @@
             <w:pPr>
               <w:jc w:val="center"/>
             </w:pPr>
+            <w:r>
+              <w:t>Matthew Pritchard</w:t>
+            </w:r>
           </w:p>
         </w:tc>
       </w:tr>
@@ -647,6 +1090,9 @@
             <w:pPr>
               <w:jc w:val="center"/>
             </w:pPr>
+            <w:r>
+              <w:t>Job Delay Component</w:t>
+            </w:r>
           </w:p>
         </w:tc>
         <w:tc>
@@ -657,6 +1103,9 @@
             <w:pPr>
               <w:jc w:val="center"/>
             </w:pPr>
+            <w:r>
+              <w:t>07/04/19</w:t>
+            </w:r>
           </w:p>
         </w:tc>
         <w:tc>
@@ -667,47 +1116,13 @@
             <w:pPr>
               <w:jc w:val="center"/>
             </w:pPr>
-          </w:p>
-        </w:tc>
-      </w:tr>
-      <w:tr>
-        <w:tc>
-          <w:tcPr>
-            <w:tcW w:w="2427" w:type="dxa"/>
-          </w:tcPr>
-          <w:p>
-            <w:pPr>
-              <w:jc w:val="center"/>
-            </w:pPr>
-          </w:p>
-        </w:tc>
-        <w:tc>
-          <w:tcPr>
-            <w:tcW w:w="2332" w:type="dxa"/>
-          </w:tcPr>
-          <w:p>
-            <w:pPr>
-              <w:jc w:val="center"/>
-            </w:pPr>
-          </w:p>
-        </w:tc>
-        <w:tc>
-          <w:tcPr>
-            <w:tcW w:w="4257" w:type="dxa"/>
-          </w:tcPr>
-          <w:p>
-            <w:pPr>
-              <w:jc w:val="center"/>
-            </w:pPr>
+            <w:r>
+              <w:t>Ethan Roe</w:t>
+            </w:r>
           </w:p>
         </w:tc>
       </w:tr>
     </w:tbl>
-    <w:p>
-      <w:pPr>
-        <w:jc w:val="center"/>
-      </w:pPr>
-    </w:p>
     <w:p>
       <w:pPr>
         <w:jc w:val="center"/>
@@ -810,26 +1225,11 @@
             <w:pPr>
               <w:jc w:val="center"/>
             </w:pPr>
+            <w:r>
+              <w:t>Matthew Pritchard</w:t>
+            </w:r>
             <w:bookmarkStart w:id="0" w:name="_GoBack"/>
             <w:bookmarkEnd w:id="0"/>
-          </w:p>
-        </w:tc>
-      </w:tr>
-      <w:tr>
-        <w:tc>
-          <w:tcPr>
-            <w:tcW w:w="4815" w:type="dxa"/>
-          </w:tcPr>
-          <w:p/>
-        </w:tc>
-        <w:tc>
-          <w:tcPr>
-            <w:tcW w:w="4201" w:type="dxa"/>
-          </w:tcPr>
-          <w:p>
-            <w:pPr>
-              <w:jc w:val="center"/>
-            </w:pPr>
           </w:p>
         </w:tc>
       </w:tr>
@@ -883,6 +1283,22 @@
             </w:pPr>
             <w:r>
               <w:t>The team agreed that extra time may be required for some tasks due to another module assessment deadline.</w:t>
+            </w:r>
+          </w:p>
+          <w:p>
+            <w:pPr>
+              <w:jc w:val="center"/>
+            </w:pPr>
+            <w:r>
+              <w:t>Tasks such as the Job Progress, Task Allocation and User Account will all run over into the next reporting period.</w:t>
+            </w:r>
+          </w:p>
+          <w:p>
+            <w:pPr>
+              <w:jc w:val="center"/>
+            </w:pPr>
+            <w:r>
+              <w:t>Matthew Randle should start the User Account component as soon as possible to allow other team members to be able to access different user accounts.</w:t>
             </w:r>
           </w:p>
         </w:tc>
@@ -1026,6 +1442,7 @@
     <w:lsdException w:name="HTML Sample" w:semiHidden="1" w:unhideWhenUsed="1"/>
     <w:lsdException w:name="HTML Typewriter" w:semiHidden="1" w:unhideWhenUsed="1"/>
     <w:lsdException w:name="HTML Variable" w:semiHidden="1" w:unhideWhenUsed="1"/>
+    <w:lsdException w:name="Normal Table" w:semiHidden="1" w:unhideWhenUsed="1"/>
     <w:lsdException w:name="annotation subject" w:semiHidden="1" w:unhideWhenUsed="1"/>
     <w:lsdException w:name="No List" w:semiHidden="1" w:unhideWhenUsed="1"/>
     <w:lsdException w:name="Outline List 1" w:semiHidden="1" w:unhideWhenUsed="1"/>
@@ -1072,8 +1489,10 @@
     <w:lsdException w:name="Table Subtle 2" w:semiHidden="1" w:unhideWhenUsed="1"/>
     <w:lsdException w:name="Table Web 1" w:semiHidden="1" w:unhideWhenUsed="1"/>
     <w:lsdException w:name="Table Web 2" w:semiHidden="1" w:unhideWhenUsed="1"/>
+    <w:lsdException w:name="Table Web 3" w:semiHidden="1" w:unhideWhenUsed="1"/>
     <w:lsdException w:name="Balloon Text" w:semiHidden="1" w:unhideWhenUsed="1"/>
     <w:lsdException w:name="Table Grid" w:uiPriority="39"/>
+    <w:lsdException w:name="Table Theme" w:semiHidden="1" w:unhideWhenUsed="1"/>
     <w:lsdException w:name="Placeholder Text" w:semiHidden="1"/>
     <w:lsdException w:name="No Spacing" w:uiPriority="1" w:qFormat="1"/>
     <w:lsdException w:name="Light Shading" w:uiPriority="60"/>
